--- a/learn_AI_assignment/ch12_YQS.docx
+++ b/learn_AI_assignment/ch12_YQS.docx
@@ -28,18 +28,7 @@
           <w:szCs w:val="28"/>
           <w:lang w:val="en-US" w:eastAsia="zh-CN"/>
         </w:rPr>
-        <w:t xml:space="preserve">Ex1 </w:t>
-      </w:r>
-      <w:r>
-        <w:rPr>
-          <w:rFonts w:hint="eastAsia"/>
-          <w:b/>
-          <w:bCs/>
-          <w:sz w:val="28"/>
-          <w:szCs w:val="28"/>
-          <w:lang w:val="en-US" w:eastAsia="zh-CN"/>
-        </w:rPr>
-        <w:t>请同学们计算每一层CNN例子中的参数及总共参数数量，参照print(model.summary()) 给出的总和。</w:t>
+        <w:t>Ex1 请同学们计算每一层CNN例子中的参数及总共参数数量，参照print(model.summary()) 给出的总和。</w:t>
       </w:r>
     </w:p>
     <w:p>
@@ -238,100 +227,161 @@
         </w:rPr>
         <w:t>第二层Conv2D_2: kernel = 5*5</w:t>
       </w:r>
+    </w:p>
+    <w:p>
+      <w:pPr>
+        <w:rPr>
+          <w:rFonts w:hint="eastAsia"/>
+          <w:b/>
+          <w:bCs/>
+          <w:color w:val="0000FF"/>
+          <w:sz w:val="28"/>
+          <w:szCs w:val="36"/>
+          <w:lang w:val="en-US" w:eastAsia="zh-CN"/>
+        </w:rPr>
+      </w:pPr>
+      <w:r>
+        <w:rPr>
+          <w:rFonts w:hint="eastAsia"/>
+          <w:b/>
+          <w:bCs/>
+          <w:color w:val="0000FF"/>
+          <w:sz w:val="28"/>
+          <w:szCs w:val="36"/>
+          <w:lang w:val="en-US" w:eastAsia="zh-CN"/>
+        </w:rPr>
+        <w:t>Parameters_2 = (5*5*32+1)*64 = 51264</w:t>
+      </w:r>
+    </w:p>
+    <w:p>
+      <w:pPr>
+        <w:rPr>
+          <w:rFonts w:hint="eastAsia"/>
+          <w:b/>
+          <w:bCs/>
+          <w:color w:val="0000FF"/>
+          <w:sz w:val="28"/>
+          <w:szCs w:val="36"/>
+          <w:lang w:val="en-US" w:eastAsia="zh-CN"/>
+        </w:rPr>
+      </w:pPr>
+      <w:r>
+        <w:rPr>
+          <w:rFonts w:hint="eastAsia"/>
+          <w:b/>
+          <w:bCs/>
+          <w:color w:val="0000FF"/>
+          <w:sz w:val="28"/>
+          <w:szCs w:val="36"/>
+          <w:lang w:val="en-US" w:eastAsia="zh-CN"/>
+        </w:rPr>
+        <w:t>第三层 Dense:</w:t>
+      </w:r>
+    </w:p>
+    <w:p>
+      <w:pPr>
+        <w:rPr>
+          <w:rFonts w:hint="eastAsia"/>
+          <w:b/>
+          <w:bCs/>
+          <w:color w:val="0000FF"/>
+          <w:sz w:val="28"/>
+          <w:szCs w:val="36"/>
+          <w:lang w:val="en-US" w:eastAsia="zh-CN"/>
+        </w:rPr>
+      </w:pPr>
+      <w:r>
+        <w:rPr>
+          <w:rFonts w:hint="eastAsia"/>
+          <w:b/>
+          <w:bCs/>
+          <w:color w:val="0000FF"/>
+          <w:sz w:val="28"/>
+          <w:szCs w:val="36"/>
+          <w:lang w:val="en-US" w:eastAsia="zh-CN"/>
+        </w:rPr>
+        <w:t>Parameters = (1024 + 1) * 128 = 131200</w:t>
+      </w:r>
+    </w:p>
+    <w:p>
+      <w:pPr>
+        <w:rPr>
+          <w:rFonts w:hint="default"/>
+          <w:b/>
+          <w:bCs/>
+          <w:color w:val="auto"/>
+          <w:sz w:val="28"/>
+          <w:szCs w:val="36"/>
+          <w:lang w:val="en-US" w:eastAsia="zh-CN"/>
+        </w:rPr>
+      </w:pPr>
+      <w:r>
+        <w:rPr>
+          <w:rFonts w:hint="eastAsia"/>
+          <w:b/>
+          <w:bCs/>
+          <w:color w:val="auto"/>
+          <w:sz w:val="28"/>
+          <w:szCs w:val="36"/>
+          <w:lang w:val="en-US" w:eastAsia="zh-CN"/>
+        </w:rPr>
+        <w:t>Flatten层的计算需要计算出maxpooling后输出图像的大小然后把二维图像展成为1维</w:t>
+      </w:r>
+    </w:p>
+    <w:p>
+      <w:pPr>
+        <w:rPr>
+          <w:rFonts w:hint="default"/>
+          <w:lang w:val="en-US" w:eastAsia="zh-CN"/>
+        </w:rPr>
+      </w:pPr>
+    </w:p>
+    <w:p>
+      <w:pPr>
+        <w:rPr>
+          <w:rFonts w:hint="eastAsia"/>
+          <w:sz w:val="28"/>
+          <w:szCs w:val="36"/>
+          <w:lang w:val="en-US" w:eastAsia="zh-CN"/>
+        </w:rPr>
+      </w:pPr>
+      <w:r>
+        <w:rPr>
+          <w:rFonts w:hint="eastAsia"/>
+          <w:sz w:val="28"/>
+          <w:szCs w:val="36"/>
+          <w:lang w:val="en-US" w:eastAsia="zh-CN"/>
+        </w:rPr>
+        <w:t>卷积过后feature map的大小计算公式为：</w:t>
+      </w:r>
+    </w:p>
+    <w:p>
+      <w:pPr>
+        <w:rPr>
+          <w:rFonts w:hint="default"/>
+          <w:sz w:val="28"/>
+          <w:szCs w:val="36"/>
+          <w:lang w:val="en-US" w:eastAsia="zh-CN"/>
+        </w:rPr>
+      </w:pPr>
+      <w:r>
+        <w:rPr>
+          <w:rFonts w:hint="eastAsia"/>
+          <w:sz w:val="28"/>
+          <w:szCs w:val="36"/>
+          <w:lang w:val="en-US" w:eastAsia="zh-CN"/>
+        </w:rPr>
+        <w:t>（Input-filter +2*padding/1） +1</w:t>
+      </w:r>
+    </w:p>
+    <w:p>
+      <w:pPr>
+        <w:rPr>
+          <w:rFonts w:hint="default" w:eastAsiaTheme="minorEastAsia"/>
+          <w:lang w:val="en-US" w:eastAsia="zh-CN"/>
+        </w:rPr>
+      </w:pPr>
       <w:bookmarkStart w:id="0" w:name="_GoBack"/>
-      <w:bookmarkEnd w:id="0"/>
-    </w:p>
-    <w:p>
-      <w:pPr>
-        <w:rPr>
-          <w:rFonts w:hint="eastAsia"/>
-          <w:b/>
-          <w:bCs/>
-          <w:color w:val="0000FF"/>
-          <w:sz w:val="28"/>
-          <w:szCs w:val="36"/>
-          <w:lang w:val="en-US" w:eastAsia="zh-CN"/>
-        </w:rPr>
-      </w:pPr>
-      <w:r>
-        <w:rPr>
-          <w:rFonts w:hint="eastAsia"/>
-          <w:b/>
-          <w:bCs/>
-          <w:color w:val="0000FF"/>
-          <w:sz w:val="28"/>
-          <w:szCs w:val="36"/>
-          <w:lang w:val="en-US" w:eastAsia="zh-CN"/>
-        </w:rPr>
-        <w:t>Parameters_2 = (5*5*32+1)*64 = 51264</w:t>
-      </w:r>
-    </w:p>
-    <w:p>
-      <w:pPr>
-        <w:rPr>
-          <w:rFonts w:hint="eastAsia"/>
-          <w:b/>
-          <w:bCs/>
-          <w:color w:val="0000FF"/>
-          <w:sz w:val="28"/>
-          <w:szCs w:val="36"/>
-          <w:lang w:val="en-US" w:eastAsia="zh-CN"/>
-        </w:rPr>
-      </w:pPr>
-      <w:r>
-        <w:rPr>
-          <w:rFonts w:hint="eastAsia"/>
-          <w:b/>
-          <w:bCs/>
-          <w:color w:val="0000FF"/>
-          <w:sz w:val="28"/>
-          <w:szCs w:val="36"/>
-          <w:lang w:val="en-US" w:eastAsia="zh-CN"/>
-        </w:rPr>
-        <w:t>第三层 Dense:</w:t>
-      </w:r>
-    </w:p>
-    <w:p>
-      <w:pPr>
-        <w:rPr>
-          <w:rFonts w:hint="default"/>
-          <w:b/>
-          <w:bCs/>
-          <w:color w:val="0000FF"/>
-          <w:sz w:val="28"/>
-          <w:szCs w:val="36"/>
-          <w:lang w:val="en-US" w:eastAsia="zh-CN"/>
-        </w:rPr>
-      </w:pPr>
-      <w:r>
-        <w:rPr>
-          <w:rFonts w:hint="eastAsia"/>
-          <w:b/>
-          <w:bCs/>
-          <w:color w:val="0000FF"/>
-          <w:sz w:val="28"/>
-          <w:szCs w:val="36"/>
-          <w:lang w:val="en-US" w:eastAsia="zh-CN"/>
-        </w:rPr>
-        <w:t>Parameters = (1024 + 1) * 128 = 131200</w:t>
-      </w:r>
-    </w:p>
-    <w:p>
-      <w:pPr>
-        <w:rPr>
-          <w:rFonts w:hint="default"/>
-          <w:lang w:val="en-US" w:eastAsia="zh-CN"/>
-        </w:rPr>
-      </w:pPr>
-    </w:p>
-    <w:p/>
-    <w:p>
-      <w:pPr>
-        <w:rPr>
-          <w:rFonts w:hint="default" w:eastAsiaTheme="minorEastAsia"/>
-          <w:lang w:val="en-US" w:eastAsia="zh-CN"/>
-        </w:rPr>
-      </w:pPr>
       <w:r>
         <w:rPr>
           <w:rFonts w:hint="eastAsia" w:eastAsiaTheme="minorEastAsia"/>
@@ -375,6 +425,7 @@
           </wp:inline>
         </w:drawing>
       </w:r>
+      <w:bookmarkEnd w:id="0"/>
     </w:p>
     <w:sectPr>
       <w:pgSz w:w="11906" w:h="16838"/>
